--- a/Readme.First_Segment_Project.docx
+++ b/Readme.First_Segment_Project.docx
@@ -4,6 +4,7 @@
   <w:body>
     <w:p>
       <w:pPr>
+        <w:jc w:val="both"/>
         <w:rPr>
           <w:lang w:val="en-US"/>
         </w:rPr>
@@ -41,6 +42,54 @@
           <w:lang w:val="en-US"/>
         </w:rPr>
       </w:pPr>
+      <w:proofErr w:type="gramStart"/>
+      <w:r>
+        <w:rPr>
+          <w:lang w:val="en-US"/>
+        </w:rPr>
+        <w:t>![</w:t>
+      </w:r>
+      <w:proofErr w:type="spellStart"/>
+      <w:proofErr w:type="gramEnd"/>
+      <w:r>
+        <w:rPr>
+          <w:lang w:val="en-US"/>
+        </w:rPr>
+        <w:t>pricingUp</w:t>
+      </w:r>
+      <w:proofErr w:type="spellEnd"/>
+      <w:r>
+        <w:rPr>
+          <w:lang w:val="en-US"/>
+        </w:rPr>
+        <w:t>](/Resources/</w:t>
+      </w:r>
+      <w:r>
+        <w:rPr>
+          <w:lang w:val="en-US"/>
+        </w:rPr>
+        <w:t>pricingUp</w:t>
+      </w:r>
+      <w:r>
+        <w:rPr>
+          <w:lang w:val="en-US"/>
+        </w:rPr>
+        <w:t>.png)</w:t>
+      </w:r>
+    </w:p>
+    <w:p>
+      <w:pPr>
+        <w:rPr>
+          <w:lang w:val="en-US"/>
+        </w:rPr>
+      </w:pPr>
+    </w:p>
+    <w:p>
+      <w:pPr>
+        <w:rPr>
+          <w:lang w:val="en-US"/>
+        </w:rPr>
+      </w:pPr>
       <w:r>
         <w:rPr>
           <w:lang w:val="en-US"/>
@@ -65,196 +114,771 @@
         <w:rPr>
           <w:lang w:val="en-US"/>
         </w:rPr>
+        <w:t>### Topic</w:t>
+      </w:r>
+    </w:p>
+    <w:p>
+      <w:pPr>
+        <w:rPr>
+          <w:lang w:val="en-US"/>
+        </w:rPr>
+      </w:pPr>
+    </w:p>
+    <w:p>
+      <w:pPr>
+        <w:rPr>
+          <w:lang w:val="en-US"/>
+        </w:rPr>
+      </w:pPr>
+      <w:r>
+        <w:rPr>
+          <w:lang w:val="en-US"/>
+        </w:rPr>
+        <w:t>Given the importance and growth that the real estate has shown in Mexico</w:t>
+      </w:r>
+      <w:r>
+        <w:rPr>
+          <w:lang w:val="en-US"/>
+        </w:rPr>
+        <w:t xml:space="preserve"> in the last few years, we´ll analyze and measure the prices of housing and commercial properties considering important features like location, ground and construction surface, age, number of rooms, bathrooms, and parking, etc.</w:t>
+      </w:r>
+      <w:r>
+        <w:rPr>
+          <w:lang w:val="en-US"/>
+        </w:rPr>
+        <w:t xml:space="preserve">, by creating </w:t>
+      </w:r>
+      <w:r>
+        <w:rPr>
+          <w:lang w:val="en-US"/>
+        </w:rPr>
+        <w:t>a model that</w:t>
+      </w:r>
+      <w:r>
+        <w:rPr>
+          <w:lang w:val="en-US"/>
+        </w:rPr>
+        <w:t xml:space="preserve"> </w:t>
+      </w:r>
+      <w:r>
+        <w:rPr>
+          <w:lang w:val="en-US"/>
+        </w:rPr>
+        <w:t>will</w:t>
+      </w:r>
+      <w:r>
+        <w:rPr>
+          <w:lang w:val="en-US"/>
+        </w:rPr>
+        <w:t xml:space="preserve"> predict </w:t>
+      </w:r>
+      <w:r>
+        <w:rPr>
+          <w:lang w:val="en-US"/>
+        </w:rPr>
+        <w:t>the downs and rises of the</w:t>
+      </w:r>
+      <w:r>
+        <w:rPr>
+          <w:lang w:val="en-US"/>
+        </w:rPr>
+        <w:t xml:space="preserve"> real estate</w:t>
+      </w:r>
+      <w:r>
+        <w:rPr>
+          <w:lang w:val="en-US"/>
+        </w:rPr>
+        <w:t xml:space="preserve"> </w:t>
+      </w:r>
+      <w:r>
+        <w:rPr>
+          <w:lang w:val="en-US"/>
+        </w:rPr>
+        <w:t>price</w:t>
+      </w:r>
+      <w:r>
+        <w:rPr>
+          <w:lang w:val="en-US"/>
+        </w:rPr>
+        <w:t>s.</w:t>
+      </w:r>
+    </w:p>
+    <w:p>
+      <w:pPr>
+        <w:rPr>
+          <w:lang w:val="en-US"/>
+        </w:rPr>
+      </w:pPr>
+    </w:p>
+    <w:p>
+      <w:pPr>
+        <w:rPr>
+          <w:lang w:val="en-US"/>
+        </w:rPr>
+      </w:pPr>
+      <w:r>
+        <w:rPr>
+          <w:lang w:val="en-US"/>
+        </w:rPr>
+        <w:t>### Justification</w:t>
+      </w:r>
+    </w:p>
+    <w:p>
+      <w:pPr>
+        <w:rPr>
+          <w:lang w:val="en-US"/>
+        </w:rPr>
+      </w:pPr>
+    </w:p>
+    <w:p>
+      <w:pPr>
+        <w:jc w:val="both"/>
+        <w:rPr>
+          <w:lang w:val="en-US"/>
+        </w:rPr>
+      </w:pPr>
+      <w:r>
+        <w:rPr>
+          <w:lang w:val="en-US"/>
+        </w:rPr>
         <w:t xml:space="preserve">After </w:t>
       </w:r>
+      <w:r>
+        <w:rPr>
+          <w:lang w:val="en-US"/>
+        </w:rPr>
+        <w:t>analyzing</w:t>
+      </w:r>
+      <w:r>
+        <w:rPr>
+          <w:lang w:val="en-US"/>
+        </w:rPr>
+        <w:t xml:space="preserve"> several options, we decided to select this </w:t>
+      </w:r>
+      <w:r>
+        <w:rPr>
+          <w:lang w:val="en-US"/>
+        </w:rPr>
+        <w:t>topic for the following reasons:</w:t>
+      </w:r>
+    </w:p>
+    <w:p>
+      <w:pPr>
+        <w:jc w:val="both"/>
+        <w:rPr>
+          <w:lang w:val="en-US"/>
+        </w:rPr>
+      </w:pPr>
+      <w:r>
+        <w:rPr>
+          <w:lang w:val="en-US"/>
+        </w:rPr>
+        <w:t>`1` To develop the analysis</w:t>
+      </w:r>
+      <w:r>
+        <w:rPr>
+          <w:lang w:val="en-US"/>
+        </w:rPr>
+        <w:t xml:space="preserve"> </w:t>
+      </w:r>
+      <w:r>
+        <w:rPr>
+          <w:lang w:val="en-US"/>
+        </w:rPr>
+        <w:t xml:space="preserve">we’ll use </w:t>
+      </w:r>
+      <w:r>
+        <w:rPr>
+          <w:lang w:val="en-US"/>
+        </w:rPr>
+        <w:t xml:space="preserve">almost all topics covered in the </w:t>
+      </w:r>
+      <w:r>
+        <w:rPr>
+          <w:lang w:val="en-US"/>
+        </w:rPr>
+        <w:t>Bootcamp C</w:t>
+      </w:r>
+      <w:r>
+        <w:rPr>
+          <w:lang w:val="en-US"/>
+        </w:rPr>
+        <w:t xml:space="preserve">ourse, from </w:t>
+      </w:r>
+      <w:r>
+        <w:rPr>
+          <w:lang w:val="en-US"/>
+        </w:rPr>
+        <w:t>web scraping</w:t>
+      </w:r>
+      <w:r>
+        <w:rPr>
+          <w:lang w:val="en-US"/>
+        </w:rPr>
+        <w:t xml:space="preserve">, ETL, working with Pandas, SQL, reading </w:t>
+      </w:r>
+      <w:r>
+        <w:rPr>
+          <w:lang w:val="en-US"/>
+        </w:rPr>
+        <w:t>CSV</w:t>
+      </w:r>
+      <w:r>
+        <w:rPr>
+          <w:lang w:val="en-US"/>
+        </w:rPr>
+        <w:t>, visualization</w:t>
+      </w:r>
+      <w:r>
+        <w:rPr>
+          <w:lang w:val="en-US"/>
+        </w:rPr>
+        <w:t>,</w:t>
+      </w:r>
+      <w:r>
+        <w:rPr>
+          <w:lang w:val="en-US"/>
+        </w:rPr>
+        <w:t xml:space="preserve"> and machine learning</w:t>
+      </w:r>
+      <w:r>
+        <w:rPr>
+          <w:lang w:val="en-US"/>
+        </w:rPr>
+        <w:t>.</w:t>
+      </w:r>
+    </w:p>
+    <w:p>
+      <w:pPr>
+        <w:jc w:val="both"/>
+        <w:rPr>
+          <w:lang w:val="en-US"/>
+        </w:rPr>
+      </w:pPr>
+      <w:r>
+        <w:rPr>
+          <w:lang w:val="en-US"/>
+        </w:rPr>
+        <w:t>`</w:t>
+      </w:r>
+      <w:r>
+        <w:rPr>
+          <w:lang w:val="en-US"/>
+        </w:rPr>
+        <w:t>2</w:t>
+      </w:r>
+      <w:r>
+        <w:rPr>
+          <w:lang w:val="en-US"/>
+        </w:rPr>
+        <w:t>`</w:t>
+      </w:r>
+      <w:r>
+        <w:rPr>
+          <w:lang w:val="en-US"/>
+        </w:rPr>
+        <w:t xml:space="preserve"> </w:t>
+      </w:r>
+      <w:r>
+        <w:rPr>
+          <w:lang w:val="en-US"/>
+        </w:rPr>
+        <w:t xml:space="preserve">Also, we think it could be useful for people looking into buying a new home or simply for those seeking to maximize investing in real estate in Mexico. </w:t>
+      </w:r>
+    </w:p>
+    <w:p>
+      <w:pPr>
+        <w:jc w:val="both"/>
+        <w:rPr>
+          <w:lang w:val="en-US"/>
+        </w:rPr>
+      </w:pPr>
+      <w:r>
+        <w:rPr>
+          <w:lang w:val="en-US"/>
+        </w:rPr>
+        <w:t xml:space="preserve">`3` Finally, </w:t>
+      </w:r>
+      <w:r>
+        <w:rPr>
+          <w:lang w:val="en-US"/>
+        </w:rPr>
+        <w:t xml:space="preserve">this analysis could expand in determining price changes </w:t>
+      </w:r>
+      <w:r>
+        <w:rPr>
+          <w:lang w:val="en-US"/>
+        </w:rPr>
+        <w:t>over time</w:t>
+      </w:r>
+      <w:r>
+        <w:rPr>
+          <w:lang w:val="en-US"/>
+        </w:rPr>
+        <w:t xml:space="preserve"> by scrapping information periodically</w:t>
+      </w:r>
+      <w:r>
+        <w:rPr>
+          <w:lang w:val="en-US"/>
+        </w:rPr>
+        <w:t>, and from many other sources.</w:t>
+      </w:r>
+    </w:p>
+    <w:p>
+      <w:pPr>
+        <w:jc w:val="both"/>
+        <w:rPr>
+          <w:lang w:val="en-US"/>
+        </w:rPr>
+      </w:pPr>
+    </w:p>
+    <w:p>
+      <w:pPr>
+        <w:rPr>
+          <w:lang w:val="en-US"/>
+        </w:rPr>
+      </w:pPr>
+      <w:r>
+        <w:rPr>
+          <w:lang w:val="en-US"/>
+        </w:rPr>
+        <w:t xml:space="preserve">### </w:t>
+      </w:r>
+      <w:r>
+        <w:rPr>
+          <w:lang w:val="en-US"/>
+        </w:rPr>
+        <w:t>Source of data</w:t>
+      </w:r>
+    </w:p>
+    <w:p>
+      <w:pPr>
+        <w:jc w:val="both"/>
+        <w:rPr>
+          <w:lang w:val="en-US"/>
+        </w:rPr>
+      </w:pPr>
+    </w:p>
+    <w:p>
+      <w:pPr>
+        <w:jc w:val="both"/>
+        <w:rPr>
+          <w:lang w:val="en-US"/>
+        </w:rPr>
+      </w:pPr>
+      <w:r>
+        <w:rPr>
+          <w:lang w:val="en-US"/>
+        </w:rPr>
+        <w:t>In this first stage of the project, we’ll download the data from</w:t>
+      </w:r>
+      <w:r>
+        <w:rPr>
+          <w:lang w:val="en-US"/>
+        </w:rPr>
+        <w:t xml:space="preserve"> `metroscubicos.com`</w:t>
+      </w:r>
+      <w:r>
+        <w:rPr>
+          <w:lang w:val="en-US"/>
+        </w:rPr>
+        <w:t xml:space="preserve">, the third most visited </w:t>
+      </w:r>
+      <w:r>
+        <w:rPr>
+          <w:lang w:val="en-US"/>
+        </w:rPr>
+        <w:t>webpage in Mexico which is associated with `Mercadolibre.com`, according to the marketing agency “</w:t>
+      </w:r>
       <w:proofErr w:type="spellStart"/>
       <w:r>
         <w:rPr>
           <w:lang w:val="en-US"/>
         </w:rPr>
-        <w:t>analyizing</w:t>
+        <w:t>Impactum</w:t>
       </w:r>
       <w:proofErr w:type="spellEnd"/>
       <w:r>
         <w:rPr>
           <w:lang w:val="en-US"/>
         </w:rPr>
-        <w:t xml:space="preserve"> several options, we decided to select this project because it involves almost all topics covered in the course, from </w:t>
+        <w:t>”</w:t>
+      </w:r>
+    </w:p>
+    <w:p>
+      <w:pPr>
+        <w:jc w:val="both"/>
+        <w:rPr>
+          <w:lang w:val="en-US"/>
+        </w:rPr>
+      </w:pPr>
+    </w:p>
+    <w:p>
+      <w:pPr>
+        <w:rPr>
+          <w:lang w:val="en-US"/>
+        </w:rPr>
+      </w:pPr>
+      <w:proofErr w:type="gramStart"/>
+      <w:r>
+        <w:rPr>
+          <w:lang w:val="en-US"/>
+        </w:rPr>
+        <w:t>![</w:t>
       </w:r>
       <w:proofErr w:type="spellStart"/>
-      <w:r>
-        <w:rPr>
-          <w:lang w:val="en-US"/>
-        </w:rPr>
-        <w:t>webscrappng</w:t>
+      <w:proofErr w:type="gramEnd"/>
+      <w:r>
+        <w:rPr>
+          <w:lang w:val="en-US"/>
+        </w:rPr>
+        <w:t>metcu</w:t>
       </w:r>
       <w:proofErr w:type="spellEnd"/>
       <w:r>
         <w:rPr>
           <w:lang w:val="en-US"/>
         </w:rPr>
-        <w:t xml:space="preserve">, ETL, working with Pandas, SQL, reading </w:t>
+        <w:t>](/Resources/</w:t>
+      </w:r>
+      <w:r>
+        <w:rPr>
+          <w:lang w:val="en-US"/>
+        </w:rPr>
+        <w:t>metcu</w:t>
+      </w:r>
+      <w:r>
+        <w:rPr>
+          <w:lang w:val="en-US"/>
+        </w:rPr>
+        <w:t>.png)</w:t>
+      </w:r>
+    </w:p>
+    <w:p>
+      <w:pPr>
+        <w:jc w:val="both"/>
+        <w:rPr>
+          <w:lang w:val="en-US"/>
+        </w:rPr>
+      </w:pPr>
+    </w:p>
+    <w:p>
+      <w:pPr>
+        <w:jc w:val="both"/>
+        <w:rPr>
+          <w:lang w:val="en-US"/>
+        </w:rPr>
+      </w:pPr>
+    </w:p>
+    <w:p>
+      <w:pPr>
+        <w:jc w:val="both"/>
+        <w:rPr>
+          <w:lang w:val="en-US"/>
+        </w:rPr>
+      </w:pPr>
+      <w:r>
+        <w:rPr>
+          <w:lang w:val="en-US"/>
+        </w:rPr>
+        <w:t>### Questions to answer</w:t>
+      </w:r>
+    </w:p>
+    <w:p>
+      <w:pPr>
+        <w:jc w:val="both"/>
+        <w:rPr>
+          <w:lang w:val="en-US"/>
+        </w:rPr>
+      </w:pPr>
+    </w:p>
+    <w:p>
+      <w:pPr>
+        <w:rPr>
+          <w:lang w:val="en-US"/>
+        </w:rPr>
+      </w:pPr>
+      <w:r>
+        <w:rPr>
+          <w:lang w:val="en-US"/>
+        </w:rPr>
+        <w:t xml:space="preserve">Considering the features before mentioned, the model will answer the following questions: </w:t>
+      </w:r>
+    </w:p>
+    <w:p>
+      <w:pPr>
+        <w:rPr>
+          <w:lang w:val="en-US"/>
+        </w:rPr>
+      </w:pPr>
+    </w:p>
+    <w:p>
+      <w:pPr>
+        <w:rPr>
+          <w:lang w:val="en-US"/>
+        </w:rPr>
+      </w:pPr>
+      <w:r>
+        <w:rPr>
+          <w:lang w:val="en-US"/>
+        </w:rPr>
+        <w:t>**</w:t>
+      </w:r>
+      <w:proofErr w:type="gramStart"/>
+      <w:r>
+        <w:rPr>
+          <w:lang w:val="en-US"/>
+        </w:rPr>
+        <w:t>1.</w:t>
+      </w:r>
+      <w:r>
+        <w:rPr>
+          <w:lang w:val="en-US"/>
+        </w:rPr>
+        <w:t>*</w:t>
+      </w:r>
+      <w:proofErr w:type="gramEnd"/>
+      <w:r>
+        <w:rPr>
+          <w:lang w:val="en-US"/>
+        </w:rPr>
+        <w:t>*</w:t>
+      </w:r>
+      <w:r>
+        <w:rPr>
+          <w:lang w:val="en-US"/>
+        </w:rPr>
+        <w:t xml:space="preserve"> Where are the places in Mexico with the highest and lowest prices per square </w:t>
+      </w:r>
+      <w:r>
+        <w:rPr>
+          <w:lang w:val="en-US"/>
+        </w:rPr>
+        <w:t>meter</w:t>
+      </w:r>
+      <w:r>
+        <w:rPr>
+          <w:lang w:val="en-US"/>
+        </w:rPr>
+        <w:t xml:space="preserve"> by asset type (house, apartment, land)?</w:t>
+      </w:r>
+    </w:p>
+    <w:p>
+      <w:pPr>
+        <w:rPr>
+          <w:lang w:val="en-US"/>
+        </w:rPr>
+      </w:pPr>
+      <w:r>
+        <w:rPr>
+          <w:lang w:val="en-US"/>
+        </w:rPr>
+        <w:t>**</w:t>
+      </w:r>
+      <w:proofErr w:type="gramStart"/>
+      <w:r>
+        <w:rPr>
+          <w:lang w:val="en-US"/>
+        </w:rPr>
+        <w:t>2.</w:t>
+      </w:r>
+      <w:r>
+        <w:rPr>
+          <w:lang w:val="en-US"/>
+        </w:rPr>
+        <w:t>*</w:t>
+      </w:r>
+      <w:proofErr w:type="gramEnd"/>
+      <w:r>
+        <w:rPr>
+          <w:lang w:val="en-US"/>
+        </w:rPr>
+        <w:t>*</w:t>
+      </w:r>
+      <w:r>
+        <w:rPr>
+          <w:lang w:val="en-US"/>
+        </w:rPr>
+        <w:t xml:space="preserve"> According to the predicted prices, where are the best opportunities </w:t>
+      </w:r>
+      <w:r>
+        <w:rPr>
+          <w:lang w:val="en-US"/>
+        </w:rPr>
+        <w:t>for</w:t>
+      </w:r>
+      <w:r>
+        <w:rPr>
+          <w:lang w:val="en-US"/>
+        </w:rPr>
+        <w:t xml:space="preserve"> undervalued assets?</w:t>
+      </w:r>
+    </w:p>
+    <w:p>
+      <w:pPr>
+        <w:rPr>
+          <w:lang w:val="en-US"/>
+        </w:rPr>
+      </w:pPr>
+    </w:p>
+    <w:p>
+      <w:pPr>
+        <w:rPr>
+          <w:lang w:val="en-US"/>
+        </w:rPr>
+      </w:pPr>
+      <w:r>
+        <w:rPr>
+          <w:lang w:val="en-US"/>
+        </w:rPr>
+        <w:t>### Project steps</w:t>
+      </w:r>
+    </w:p>
+    <w:p>
+      <w:pPr>
+        <w:rPr>
+          <w:lang w:val="en-US"/>
+        </w:rPr>
+      </w:pPr>
+    </w:p>
+    <w:p>
+      <w:pPr>
+        <w:rPr>
+          <w:lang w:val="en-US"/>
+        </w:rPr>
+      </w:pPr>
+      <w:r>
+        <w:rPr>
+          <w:lang w:val="en-US"/>
+        </w:rPr>
+        <w:t>To achieve our goal, we’ll develop and code at least the next steps.</w:t>
+      </w:r>
+    </w:p>
+    <w:p>
+      <w:pPr>
+        <w:rPr>
+          <w:lang w:val="en-US"/>
+        </w:rPr>
+      </w:pPr>
+      <w:r>
+        <w:rPr>
+          <w:lang w:val="en-US"/>
+        </w:rPr>
+        <w:t>`</w:t>
+      </w:r>
+      <w:proofErr w:type="gramStart"/>
+      <w:r>
+        <w:rPr>
+          <w:lang w:val="en-US"/>
+        </w:rPr>
+        <w:t>1.</w:t>
+      </w:r>
+      <w:r>
+        <w:rPr>
+          <w:lang w:val="en-US"/>
+        </w:rPr>
+        <w:t>`</w:t>
+      </w:r>
+      <w:proofErr w:type="gramEnd"/>
+      <w:r>
+        <w:rPr>
+          <w:lang w:val="en-US"/>
+        </w:rPr>
+        <w:t xml:space="preserve"> **</w:t>
       </w:r>
       <w:proofErr w:type="spellStart"/>
       <w:r>
         <w:rPr>
           <w:lang w:val="en-US"/>
         </w:rPr>
-        <w:t>csvs</w:t>
+        <w:t>Webscraping</w:t>
       </w:r>
       <w:proofErr w:type="spellEnd"/>
       <w:r>
         <w:rPr>
           <w:lang w:val="en-US"/>
         </w:rPr>
-        <w:t>, visualization and machine learning.  Also, we think it could be useful for people looking into buying a new home or simply for those seeking to maximize investing in real estate in Mexico.  Furthermore, this analysis could expand in determining price changes overtime by scrapping information periodically.</w:t>
-      </w:r>
-    </w:p>
-    <w:p>
-      <w:pPr>
-        <w:rPr>
-          <w:lang w:val="en-US"/>
-        </w:rPr>
-      </w:pPr>
-    </w:p>
-    <w:p>
-      <w:pPr>
-        <w:rPr>
-          <w:lang w:val="en-US"/>
-        </w:rPr>
-      </w:pPr>
-      <w:r>
-        <w:rPr>
-          <w:lang w:val="en-US"/>
-        </w:rPr>
-        <w:t>The purpose of this analysis is to determine a model that predicts real estate prices by taking into consideration several features that answers the following questions:</w:t>
-      </w:r>
-    </w:p>
-    <w:p>
-      <w:pPr>
-        <w:rPr>
-          <w:lang w:val="en-US"/>
-        </w:rPr>
-      </w:pPr>
-    </w:p>
-    <w:p>
-      <w:pPr>
-        <w:rPr>
-          <w:lang w:val="en-US"/>
-        </w:rPr>
-      </w:pPr>
-      <w:r>
-        <w:rPr>
-          <w:lang w:val="en-US"/>
-        </w:rPr>
-        <w:t>1. Where are the places in Mexico with the highest and lowest prices per square meters by asset type (house, apartment, land)?</w:t>
-      </w:r>
-    </w:p>
-    <w:p>
-      <w:pPr>
-        <w:rPr>
-          <w:lang w:val="en-US"/>
-        </w:rPr>
-      </w:pPr>
-      <w:r>
-        <w:rPr>
-          <w:lang w:val="en-US"/>
-        </w:rPr>
-        <w:t>2. According to the predicted prices, where are the best opportunities of undervalued assets?</w:t>
-      </w:r>
-    </w:p>
-    <w:p>
-      <w:pPr>
-        <w:rPr>
-          <w:lang w:val="en-US"/>
-        </w:rPr>
-      </w:pPr>
-    </w:p>
-    <w:p>
-      <w:pPr>
-        <w:rPr>
-          <w:lang w:val="en-US"/>
-        </w:rPr>
-      </w:pPr>
-      <w:r>
-        <w:rPr>
-          <w:lang w:val="en-US"/>
-        </w:rPr>
-        <w:t>Our analysis includes several steps to achieve our goal:</w:t>
-      </w:r>
-    </w:p>
-    <w:p>
-      <w:pPr>
-        <w:rPr>
-          <w:lang w:val="en-US"/>
-        </w:rPr>
-      </w:pPr>
-    </w:p>
-    <w:p>
-      <w:pPr>
-        <w:rPr>
-          <w:lang w:val="en-US"/>
-        </w:rPr>
-      </w:pPr>
-      <w:r>
-        <w:rPr>
-          <w:lang w:val="en-US"/>
-        </w:rPr>
-        <w:t>1. **</w:t>
-      </w:r>
-      <w:proofErr w:type="spellStart"/>
-      <w:r>
-        <w:rPr>
-          <w:lang w:val="en-US"/>
-        </w:rPr>
-        <w:t>Webscraping</w:t>
-      </w:r>
-      <w:proofErr w:type="spellEnd"/>
-      <w:r>
-        <w:rPr>
-          <w:lang w:val="en-US"/>
-        </w:rPr>
-        <w:t xml:space="preserve">**.  Create a python code with beautiful soup and splinter to </w:t>
-      </w:r>
-      <w:proofErr w:type="spellStart"/>
-      <w:r>
-        <w:rPr>
-          <w:lang w:val="en-US"/>
-        </w:rPr>
-        <w:t>retreieve</w:t>
-      </w:r>
-      <w:proofErr w:type="spellEnd"/>
-      <w:r>
-        <w:rPr>
-          <w:lang w:val="en-US"/>
-        </w:rPr>
-        <w:t xml:space="preserve"> asset data from several webpages, such as metroscubicos.com and create a raw data csv.</w:t>
-      </w:r>
-    </w:p>
-    <w:p>
-      <w:pPr>
-        <w:rPr>
-          <w:lang w:val="en-US"/>
-        </w:rPr>
-      </w:pPr>
-      <w:r>
-        <w:rPr>
-          <w:lang w:val="en-US"/>
-        </w:rPr>
-        <w:t xml:space="preserve">2. **ETL**. Raw data needs to be cleansed, </w:t>
+        <w:t xml:space="preserve">**. Create a python code with beautiful soup and splinter to </w:t>
+      </w:r>
+      <w:r>
+        <w:rPr>
+          <w:lang w:val="en-US"/>
+        </w:rPr>
+        <w:t>retrieve</w:t>
+      </w:r>
+      <w:r>
+        <w:rPr>
+          <w:lang w:val="en-US"/>
+        </w:rPr>
+        <w:t xml:space="preserve"> asset data from several webpages, such as metroscubicos.com</w:t>
+      </w:r>
+      <w:r>
+        <w:rPr>
+          <w:lang w:val="en-US"/>
+        </w:rPr>
+        <w:t>,</w:t>
+      </w:r>
+      <w:r>
+        <w:rPr>
+          <w:lang w:val="en-US"/>
+        </w:rPr>
+        <w:t xml:space="preserve"> and create a raw data </w:t>
+      </w:r>
+      <w:r>
+        <w:rPr>
+          <w:lang w:val="en-US"/>
+        </w:rPr>
+        <w:t>CSV</w:t>
+      </w:r>
+      <w:r>
+        <w:rPr>
+          <w:lang w:val="en-US"/>
+        </w:rPr>
+        <w:t>.</w:t>
+      </w:r>
+    </w:p>
+    <w:p>
+      <w:pPr>
+        <w:rPr>
+          <w:lang w:val="en-US"/>
+        </w:rPr>
+      </w:pPr>
+      <w:r>
+        <w:rPr>
+          <w:lang w:val="en-US"/>
+        </w:rPr>
+        <w:t>`</w:t>
       </w:r>
       <w:proofErr w:type="gramStart"/>
       <w:r>
         <w:rPr>
           <w:lang w:val="en-US"/>
         </w:rPr>
-        <w:t>transformed</w:t>
+        <w:t>2.</w:t>
+      </w:r>
+      <w:r>
+        <w:rPr>
+          <w:lang w:val="en-US"/>
+        </w:rPr>
+        <w:t>`</w:t>
       </w:r>
       <w:proofErr w:type="gramEnd"/>
       <w:r>
         <w:rPr>
           <w:lang w:val="en-US"/>
         </w:rPr>
+        <w:t xml:space="preserve"> **ETL**. Raw data needs to be cleaned, transformed</w:t>
+      </w:r>
+      <w:r>
+        <w:rPr>
+          <w:lang w:val="en-US"/>
+        </w:rPr>
+        <w:t>,</w:t>
+      </w:r>
+      <w:r>
+        <w:rPr>
+          <w:lang w:val="en-US"/>
+        </w:rPr>
         <w:t xml:space="preserve"> and add new information from other sources to generate a final SQL database.</w:t>
       </w:r>
     </w:p>
@@ -268,20 +892,72 @@
         <w:rPr>
           <w:lang w:val="en-US"/>
         </w:rPr>
-        <w:t>3. **ML model**. We will use a supervised linear regression machine learning model that helps us determine our price target variable based on features such as location, type, land size, construction square meters, number of rooms, number of bathrooms, etc.</w:t>
-      </w:r>
-    </w:p>
-    <w:p>
-      <w:pPr>
-        <w:rPr>
-          <w:lang w:val="en-US"/>
-        </w:rPr>
-      </w:pPr>
-      <w:r>
-        <w:rPr>
-          <w:lang w:val="en-US"/>
-        </w:rPr>
-        <w:t>4. **Dashboard**. We will create visualizations and interactions to display our results in Tableau.</w:t>
+        <w:t>`</w:t>
+      </w:r>
+      <w:proofErr w:type="gramStart"/>
+      <w:r>
+        <w:rPr>
+          <w:lang w:val="en-US"/>
+        </w:rPr>
+        <w:t>3.</w:t>
+      </w:r>
+      <w:r>
+        <w:rPr>
+          <w:lang w:val="en-US"/>
+        </w:rPr>
+        <w:t>`</w:t>
+      </w:r>
+      <w:proofErr w:type="gramEnd"/>
+      <w:r>
+        <w:rPr>
+          <w:lang w:val="en-US"/>
+        </w:rPr>
+        <w:t xml:space="preserve"> **ML model**. We will use a supervised linear regression machine learning model that helps us determine </w:t>
+      </w:r>
+      <w:r>
+        <w:rPr>
+          <w:lang w:val="en-US"/>
+        </w:rPr>
+        <w:t>the</w:t>
+      </w:r>
+      <w:r>
+        <w:rPr>
+          <w:lang w:val="en-US"/>
+        </w:rPr>
+        <w:t xml:space="preserve"> price target variable based on features such as location, type, land size, construction square meters, number of rooms, number of bathrooms, etc.</w:t>
+      </w:r>
+    </w:p>
+    <w:p>
+      <w:pPr>
+        <w:rPr>
+          <w:lang w:val="en-US"/>
+        </w:rPr>
+      </w:pPr>
+      <w:r>
+        <w:rPr>
+          <w:lang w:val="en-US"/>
+        </w:rPr>
+        <w:t>`</w:t>
+      </w:r>
+      <w:proofErr w:type="gramStart"/>
+      <w:r>
+        <w:rPr>
+          <w:lang w:val="en-US"/>
+        </w:rPr>
+        <w:t>4.</w:t>
+      </w:r>
+      <w:r>
+        <w:rPr>
+          <w:lang w:val="en-US"/>
+        </w:rPr>
+        <w:t>`</w:t>
+      </w:r>
+      <w:proofErr w:type="gramEnd"/>
+      <w:r>
+        <w:rPr>
+          <w:lang w:val="en-US"/>
+        </w:rPr>
+        <w:t xml:space="preserve"> **Dashboard**. We will create visualizations and interactions to display our results in Tableau.</w:t>
       </w:r>
     </w:p>
     <w:p>
@@ -334,317 +1010,528 @@
         <w:rPr>
           <w:lang w:val="en-US"/>
         </w:rPr>
+        <w:t>|:------------:|:-------------------------------------------:|</w:t>
+      </w:r>
+    </w:p>
+    <w:p>
+      <w:pPr>
+        <w:rPr>
+          <w:lang w:val="en-US"/>
+        </w:rPr>
+      </w:pPr>
+      <w:r>
+        <w:rPr>
+          <w:lang w:val="en-US"/>
+        </w:rPr>
+        <w:t xml:space="preserve">|Brenda Treviño|ML </w:t>
+      </w:r>
+      <w:proofErr w:type="gramStart"/>
+      <w:r>
+        <w:rPr>
+          <w:lang w:val="en-US"/>
+        </w:rPr>
+        <w:t>model !</w:t>
+      </w:r>
+      <w:proofErr w:type="gramEnd"/>
+      <w:r>
+        <w:rPr>
+          <w:lang w:val="en-US"/>
+        </w:rPr>
+        <w:t>[Triangle](/Resources/triangle.png)|</w:t>
+      </w:r>
+    </w:p>
+    <w:p>
+      <w:pPr>
+        <w:rPr>
+          <w:lang w:val="en-US"/>
+        </w:rPr>
+      </w:pPr>
+      <w:r>
+        <w:rPr>
+          <w:lang w:val="en-US"/>
+        </w:rPr>
+        <w:t>|Luis Carmona |</w:t>
+      </w:r>
+      <w:proofErr w:type="gramStart"/>
+      <w:r>
+        <w:rPr>
+          <w:lang w:val="en-US"/>
+        </w:rPr>
+        <w:t>Technology !</w:t>
+      </w:r>
+      <w:proofErr w:type="gramEnd"/>
+      <w:r>
+        <w:rPr>
+          <w:lang w:val="en-US"/>
+        </w:rPr>
+        <w:t>[Red](/Resources/x.png)          |</w:t>
+      </w:r>
+    </w:p>
+    <w:p>
+      <w:pPr>
+        <w:rPr>
+          <w:lang w:val="en-US"/>
+        </w:rPr>
+      </w:pPr>
+      <w:r>
+        <w:rPr>
+          <w:lang w:val="en-US"/>
+        </w:rPr>
+        <w:t>|Carlos Acosta |</w:t>
+      </w:r>
+      <w:proofErr w:type="gramStart"/>
+      <w:r>
+        <w:rPr>
+          <w:lang w:val="en-US"/>
+        </w:rPr>
+        <w:t>Database !</w:t>
+      </w:r>
+      <w:proofErr w:type="gramEnd"/>
+      <w:r>
+        <w:rPr>
+          <w:lang w:val="en-US"/>
+        </w:rPr>
+        <w:t>[Green](/Resources/circle.png)     |</w:t>
+      </w:r>
+    </w:p>
+    <w:p>
+      <w:pPr>
+        <w:rPr>
+          <w:lang w:val="en-US"/>
+        </w:rPr>
+      </w:pPr>
+      <w:r>
+        <w:rPr>
+          <w:lang w:val="en-US"/>
+        </w:rPr>
+        <w:t xml:space="preserve">|Jorge </w:t>
+      </w:r>
+      <w:proofErr w:type="gramStart"/>
+      <w:r>
+        <w:rPr>
+          <w:lang w:val="en-US"/>
+        </w:rPr>
+        <w:t>Castro  |</w:t>
+      </w:r>
+      <w:proofErr w:type="gramEnd"/>
+      <w:r>
+        <w:rPr>
+          <w:lang w:val="en-US"/>
+        </w:rPr>
+        <w:t>Repository ![Square](/Resources/square.png)  |</w:t>
+      </w:r>
+    </w:p>
+    <w:p>
+      <w:pPr>
+        <w:rPr>
+          <w:lang w:val="en-US"/>
+        </w:rPr>
+      </w:pPr>
+    </w:p>
+    <w:p>
+      <w:pPr>
+        <w:rPr>
+          <w:lang w:val="en-US"/>
+        </w:rPr>
+      </w:pPr>
+    </w:p>
+    <w:p>
+      <w:pPr>
+        <w:rPr>
+          <w:lang w:val="en-US"/>
+        </w:rPr>
+      </w:pPr>
+      <w:r>
+        <w:rPr>
+          <w:lang w:val="en-US"/>
+        </w:rPr>
         <w:lastRenderedPageBreak/>
-        <w:t>|:------------:|:-------------------------------------------:|</w:t>
-      </w:r>
-    </w:p>
-    <w:p>
-      <w:pPr>
-        <w:rPr>
-          <w:lang w:val="en-US"/>
-        </w:rPr>
-      </w:pPr>
-      <w:r>
-        <w:rPr>
-          <w:lang w:val="en-US"/>
-        </w:rPr>
-        <w:t xml:space="preserve">|Brenda Treviño|ML </w:t>
+        <w:t xml:space="preserve">## Resources and </w:t>
+      </w:r>
+      <w:r>
+        <w:rPr>
+          <w:lang w:val="en-US"/>
+        </w:rPr>
+        <w:t>Technology</w:t>
+      </w:r>
+    </w:p>
+    <w:p>
+      <w:pPr>
+        <w:rPr>
+          <w:lang w:val="en-US"/>
+        </w:rPr>
+      </w:pPr>
+    </w:p>
+    <w:p>
+      <w:pPr>
+        <w:rPr>
+          <w:lang w:val="en-US"/>
+        </w:rPr>
+      </w:pPr>
+      <w:r>
+        <w:rPr>
+          <w:lang w:val="en-US"/>
+        </w:rPr>
+        <w:t>- Data source: raw data scraped with from real estate websites.  This raw data will be stored as csv.</w:t>
+      </w:r>
+    </w:p>
+    <w:p>
+      <w:pPr>
+        <w:rPr>
+          <w:lang w:val="en-US"/>
+        </w:rPr>
+      </w:pPr>
+    </w:p>
+    <w:p>
+      <w:pPr>
+        <w:rPr>
+          <w:lang w:val="en-US"/>
+        </w:rPr>
+      </w:pPr>
+      <w:r>
+        <w:rPr>
+          <w:lang w:val="en-US"/>
+        </w:rPr>
+        <w:t>- ETL process: using Pandas for reading and transforming csv to dataframes for cleaning and transformation, as well as to merge additional data.  Resulting data will be stored into an SQL database.</w:t>
+      </w:r>
+    </w:p>
+    <w:p>
+      <w:pPr>
+        <w:rPr>
+          <w:lang w:val="en-US"/>
+        </w:rPr>
+      </w:pPr>
+    </w:p>
+    <w:p>
+      <w:pPr>
+        <w:rPr>
+          <w:lang w:val="en-US"/>
+        </w:rPr>
+      </w:pPr>
+      <w:r>
+        <w:rPr>
+          <w:lang w:val="en-US"/>
+        </w:rPr>
+        <w:t>- ML model: We'll use scikit libraries to create a linear regression model and test other models to get the best accuracy for pricing prediction.</w:t>
+      </w:r>
+    </w:p>
+    <w:p>
+      <w:pPr>
+        <w:rPr>
+          <w:lang w:val="en-US"/>
+        </w:rPr>
+      </w:pPr>
+    </w:p>
+    <w:p>
+      <w:pPr>
+        <w:rPr>
+          <w:lang w:val="en-US"/>
+        </w:rPr>
+      </w:pPr>
+      <w:r>
+        <w:rPr>
+          <w:lang w:val="en-US"/>
+        </w:rPr>
+        <w:t>- Dashboard: Using Tableau we will import our data and try to use geographical coordinates to show our analyses by entities.</w:t>
+      </w:r>
+    </w:p>
+    <w:p>
+      <w:pPr>
+        <w:rPr>
+          <w:lang w:val="en-US"/>
+        </w:rPr>
+      </w:pPr>
+    </w:p>
+    <w:p>
+      <w:pPr>
+        <w:rPr>
+          <w:lang w:val="en-US"/>
+        </w:rPr>
+      </w:pPr>
+      <w:r>
+        <w:rPr>
+          <w:lang w:val="en-US"/>
+        </w:rPr>
+        <w:t>- Software use to perform the analysis: Jupyter Notebook v6.4.5, Pandas</w:t>
       </w:r>
       <w:proofErr w:type="gramStart"/>
       <w:r>
         <w:rPr>
           <w:lang w:val="en-US"/>
         </w:rPr>
-        <w:t>model !</w:t>
+        <w:t>, ,</w:t>
       </w:r>
       <w:proofErr w:type="gramEnd"/>
       <w:r>
         <w:rPr>
           <w:lang w:val="en-US"/>
         </w:rPr>
-        <w:t>[Triangle](/Resources/triangle.png)|</w:t>
-      </w:r>
-    </w:p>
-    <w:p>
-      <w:pPr>
-        <w:rPr>
-          <w:lang w:val="en-US"/>
-        </w:rPr>
-      </w:pPr>
-      <w:r>
-        <w:rPr>
-          <w:lang w:val="en-US"/>
-        </w:rPr>
-        <w:t xml:space="preserve">|Luis </w:t>
-      </w:r>
+        <w:t xml:space="preserve"> SQLite, Scikit-learn v0.24.2, Tensorflow 2.0 and Tableau.</w:t>
+      </w:r>
+    </w:p>
+    <w:p>
+      <w:pPr>
+        <w:rPr>
+          <w:lang w:val="en-US"/>
+        </w:rPr>
+      </w:pPr>
+    </w:p>
+    <w:p>
+      <w:pPr>
+        <w:rPr>
+          <w:lang w:val="en-US"/>
+        </w:rPr>
+      </w:pPr>
+      <w:r>
+        <w:rPr>
+          <w:lang w:val="en-US"/>
+        </w:rPr>
+        <w:t>## Github</w:t>
+      </w:r>
+    </w:p>
+    <w:p>
+      <w:pPr>
+        <w:rPr>
+          <w:lang w:val="en-US"/>
+        </w:rPr>
+      </w:pPr>
+    </w:p>
+    <w:p>
+      <w:pPr>
+        <w:rPr>
+          <w:lang w:val="en-US"/>
+        </w:rPr>
+      </w:pPr>
+      <w:r>
+        <w:rPr>
+          <w:lang w:val="en-US"/>
+        </w:rPr>
+        <w:t>EXPLAIN BRANCHES CREATED AND COMMITS</w:t>
+      </w:r>
+    </w:p>
+    <w:p>
+      <w:pPr>
+        <w:rPr>
+          <w:lang w:val="en-US"/>
+        </w:rPr>
+      </w:pPr>
+    </w:p>
+    <w:p>
+      <w:pPr>
+        <w:rPr>
+          <w:lang w:val="en-US"/>
+        </w:rPr>
+      </w:pPr>
+      <w:r>
+        <w:rPr>
+          <w:lang w:val="en-US"/>
+        </w:rPr>
+        <w:t>### Communication Protocols</w:t>
+      </w:r>
+    </w:p>
+    <w:p>
+      <w:pPr>
+        <w:rPr>
+          <w:lang w:val="en-US"/>
+        </w:rPr>
+      </w:pPr>
+    </w:p>
+    <w:p>
+      <w:pPr>
+        <w:rPr>
+          <w:lang w:val="en-US"/>
+        </w:rPr>
+      </w:pPr>
       <w:proofErr w:type="gramStart"/>
       <w:r>
         <w:rPr>
           <w:lang w:val="en-US"/>
         </w:rPr>
-        <w:t>Carmona  |</w:t>
+        <w:t>For the purpose of</w:t>
       </w:r>
       <w:proofErr w:type="gramEnd"/>
       <w:r>
         <w:rPr>
           <w:lang w:val="en-US"/>
         </w:rPr>
-        <w:t>Technology ![Red](/Resources/x.png)          |</w:t>
-      </w:r>
-    </w:p>
-    <w:p>
-      <w:pPr>
-        <w:rPr>
-          <w:lang w:val="en-US"/>
-        </w:rPr>
-      </w:pPr>
-      <w:r>
-        <w:rPr>
-          <w:lang w:val="en-US"/>
-        </w:rPr>
-        <w:t>|Carlos Acosta |</w:t>
-      </w:r>
+        <w:t xml:space="preserve"> communicating among the team members, we decided to create a group in Whatsapp.  The reasoning as why not to use Slack is because all team members have different activities and schedules so checking Slack throughout the day is not as common as checking our smartphones for general messages.</w:t>
+      </w:r>
+    </w:p>
+    <w:p>
+      <w:pPr>
+        <w:rPr>
+          <w:lang w:val="en-US"/>
+        </w:rPr>
+      </w:pPr>
+    </w:p>
+    <w:p>
+      <w:pPr>
+        <w:rPr>
+          <w:lang w:val="en-US"/>
+        </w:rPr>
+      </w:pPr>
+      <w:r>
+        <w:rPr>
+          <w:lang w:val="en-US"/>
+        </w:rPr>
+        <w:t>It seems to be working.</w:t>
+      </w:r>
+    </w:p>
+    <w:p>
+      <w:pPr>
+        <w:rPr>
+          <w:lang w:val="en-US"/>
+        </w:rPr>
+      </w:pPr>
+    </w:p>
+    <w:p>
+      <w:pPr>
+        <w:rPr>
+          <w:lang w:val="en-US"/>
+        </w:rPr>
+      </w:pPr>
+      <w:r>
+        <w:rPr>
+          <w:lang w:val="en-US"/>
+        </w:rPr>
+        <w:t>Also, we decided to establish zoom meetings, outside those for classes, if there is something we need to review among us.</w:t>
+      </w:r>
+    </w:p>
+    <w:p>
+      <w:pPr>
+        <w:rPr>
+          <w:lang w:val="en-US"/>
+        </w:rPr>
+      </w:pPr>
+    </w:p>
+    <w:p>
+      <w:pPr>
+        <w:rPr>
+          <w:lang w:val="en-US"/>
+        </w:rPr>
+      </w:pPr>
+      <w:r>
+        <w:rPr>
+          <w:lang w:val="en-US"/>
+        </w:rPr>
+        <w:lastRenderedPageBreak/>
+        <w:t>## Database</w:t>
+      </w:r>
+    </w:p>
+    <w:p>
+      <w:pPr>
+        <w:rPr>
+          <w:lang w:val="en-US"/>
+        </w:rPr>
+      </w:pPr>
+    </w:p>
+    <w:p>
+      <w:pPr>
+        <w:rPr>
+          <w:lang w:val="en-US"/>
+        </w:rPr>
+      </w:pPr>
+      <w:r>
+        <w:rPr>
+          <w:lang w:val="en-US"/>
+        </w:rPr>
+        <w:t>The following image shows our two main tables in our database:</w:t>
+      </w:r>
+    </w:p>
+    <w:p>
+      <w:pPr>
+        <w:rPr>
+          <w:lang w:val="en-US"/>
+        </w:rPr>
+      </w:pPr>
+    </w:p>
+    <w:p>
+      <w:pPr>
+        <w:rPr>
+          <w:lang w:val="en-US"/>
+        </w:rPr>
+      </w:pPr>
       <w:proofErr w:type="gramStart"/>
       <w:r>
         <w:rPr>
           <w:lang w:val="en-US"/>
         </w:rPr>
-        <w:t>Database !</w:t>
+        <w:t>![</w:t>
       </w:r>
       <w:proofErr w:type="gramEnd"/>
       <w:r>
         <w:rPr>
           <w:lang w:val="en-US"/>
         </w:rPr>
-        <w:t>[Green](/Resources/circle.png)     |</w:t>
-      </w:r>
-    </w:p>
-    <w:p>
-      <w:pPr>
-        <w:rPr>
-          <w:lang w:val="en-US"/>
-        </w:rPr>
-      </w:pPr>
-      <w:r>
-        <w:rPr>
-          <w:lang w:val="en-US"/>
-        </w:rPr>
-        <w:t xml:space="preserve">|Jorge </w:t>
+        <w:t>database tables](/Resources/relationalTables.png)</w:t>
+      </w:r>
+    </w:p>
+    <w:p>
+      <w:pPr>
+        <w:rPr>
+          <w:lang w:val="en-US"/>
+        </w:rPr>
+      </w:pPr>
+    </w:p>
+    <w:p>
+      <w:pPr>
+        <w:rPr>
+          <w:lang w:val="en-US"/>
+        </w:rPr>
+      </w:pPr>
+      <w:r>
+        <w:rPr>
+          <w:lang w:val="en-US"/>
+        </w:rPr>
+        <w:t xml:space="preserve">Besides the data from the webscraping we will obtain information regarding location (lat, lon) for each ***municipio*** so that we can plot them on a </w:t>
       </w:r>
       <w:proofErr w:type="gramStart"/>
       <w:r>
         <w:rPr>
           <w:lang w:val="en-US"/>
         </w:rPr>
-        <w:t>Castro  |</w:t>
+        <w:t>map, and</w:t>
       </w:r>
       <w:proofErr w:type="gramEnd"/>
       <w:r>
         <w:rPr>
           <w:lang w:val="en-US"/>
         </w:rPr>
-        <w:t>Repository ![Square](/Resources/square.png)  |</w:t>
-      </w:r>
-    </w:p>
-    <w:p>
-      <w:pPr>
-        <w:rPr>
-          <w:lang w:val="en-US"/>
-        </w:rPr>
-      </w:pPr>
-    </w:p>
-    <w:p>
-      <w:pPr>
-        <w:rPr>
-          <w:lang w:val="en-US"/>
-        </w:rPr>
-      </w:pPr>
-    </w:p>
-    <w:p>
-      <w:pPr>
-        <w:rPr>
-          <w:lang w:val="en-US"/>
-        </w:rPr>
-      </w:pPr>
-      <w:r>
-        <w:rPr>
-          <w:lang w:val="en-US"/>
-        </w:rPr>
-        <w:t>## Resources and Techonology</w:t>
-      </w:r>
-    </w:p>
-    <w:p>
-      <w:pPr>
-        <w:rPr>
-          <w:lang w:val="en-US"/>
-        </w:rPr>
-      </w:pPr>
-    </w:p>
-    <w:p>
-      <w:pPr>
-        <w:rPr>
-          <w:lang w:val="en-US"/>
-        </w:rPr>
-      </w:pPr>
-      <w:r>
-        <w:rPr>
-          <w:lang w:val="en-US"/>
-        </w:rPr>
-        <w:t>- Data source: raw data scraped with from real estate websites.  This raw data will be stored as csv.</w:t>
-      </w:r>
-    </w:p>
-    <w:p>
-      <w:pPr>
-        <w:rPr>
-          <w:lang w:val="en-US"/>
-        </w:rPr>
-      </w:pPr>
-    </w:p>
-    <w:p>
-      <w:pPr>
-        <w:rPr>
-          <w:lang w:val="en-US"/>
-        </w:rPr>
-      </w:pPr>
-      <w:r>
-        <w:rPr>
-          <w:lang w:val="en-US"/>
-        </w:rPr>
-        <w:t>- ETL process: using Pandas for reading and transforming csv to dataframes for cleaning and transformation, as well as to merge additional data.  Resulting data will be stored into an SQL database.</w:t>
-      </w:r>
-    </w:p>
-    <w:p>
-      <w:pPr>
-        <w:rPr>
-          <w:lang w:val="en-US"/>
-        </w:rPr>
-      </w:pPr>
-    </w:p>
-    <w:p>
-      <w:pPr>
-        <w:rPr>
-          <w:lang w:val="en-US"/>
-        </w:rPr>
-      </w:pPr>
-      <w:r>
-        <w:rPr>
-          <w:lang w:val="en-US"/>
-        </w:rPr>
-        <w:t>- ML model: We'll use scikit libraries to create a linear regression model and test other models to get the best accuracy for pricing prediction.</w:t>
-      </w:r>
-    </w:p>
-    <w:p>
-      <w:pPr>
-        <w:rPr>
-          <w:lang w:val="en-US"/>
-        </w:rPr>
-      </w:pPr>
-    </w:p>
-    <w:p>
-      <w:pPr>
-        <w:rPr>
-          <w:lang w:val="en-US"/>
-        </w:rPr>
-      </w:pPr>
-      <w:r>
-        <w:rPr>
-          <w:lang w:val="en-US"/>
-        </w:rPr>
-        <w:t>- Dashboard: Using Tableau we will import our data and try to use geographical coordinates to show our analyses by entities.</w:t>
-      </w:r>
-    </w:p>
-    <w:p>
-      <w:pPr>
-        <w:rPr>
-          <w:lang w:val="en-US"/>
-        </w:rPr>
-      </w:pPr>
-    </w:p>
-    <w:p>
-      <w:pPr>
-        <w:rPr>
-          <w:lang w:val="en-US"/>
-        </w:rPr>
-      </w:pPr>
-      <w:r>
-        <w:rPr>
-          <w:lang w:val="en-US"/>
-        </w:rPr>
-        <w:t>- Software use to perform the analysis: Jupyter Notebook v6.4.5, Pandas</w:t>
+        <w:t xml:space="preserve"> make analysis by zip codes.</w:t>
+      </w:r>
+    </w:p>
+    <w:p>
+      <w:pPr>
+        <w:rPr>
+          <w:lang w:val="en-US"/>
+        </w:rPr>
+      </w:pPr>
+    </w:p>
+    <w:p>
+      <w:pPr>
+        <w:rPr>
+          <w:lang w:val="en-US"/>
+        </w:rPr>
+      </w:pPr>
+      <w:r>
+        <w:rPr>
+          <w:lang w:val="en-US"/>
+        </w:rPr>
+        <w:t xml:space="preserve">Our mockup database is /Resources/mockData.csv and contains what we think we might get from the webscrapping process. The following image shows the structure of the csv loaded into a </w:t>
       </w:r>
       <w:proofErr w:type="gramStart"/>
       <w:r>
         <w:rPr>
           <w:lang w:val="en-US"/>
         </w:rPr>
-        <w:t>, ,</w:t>
+        <w:t>pandas DataFrame</w:t>
       </w:r>
       <w:proofErr w:type="gramEnd"/>
       <w:r>
         <w:rPr>
           <w:lang w:val="en-US"/>
         </w:rPr>
-        <w:t xml:space="preserve"> SQLite, Scikit-learn v0.24.2, Tensorflow 2.0 and Tableau.</w:t>
-      </w:r>
-    </w:p>
-    <w:p>
-      <w:pPr>
-        <w:rPr>
-          <w:lang w:val="en-US"/>
-        </w:rPr>
-      </w:pPr>
-    </w:p>
-    <w:p>
-      <w:pPr>
-        <w:rPr>
-          <w:lang w:val="en-US"/>
-        </w:rPr>
-      </w:pPr>
-      <w:r>
-        <w:rPr>
-          <w:lang w:val="en-US"/>
-        </w:rPr>
-        <w:t>## Github</w:t>
-      </w:r>
-    </w:p>
-    <w:p>
-      <w:pPr>
-        <w:rPr>
-          <w:lang w:val="en-US"/>
-        </w:rPr>
-      </w:pPr>
-    </w:p>
-    <w:p>
-      <w:pPr>
-        <w:rPr>
-          <w:lang w:val="en-US"/>
-        </w:rPr>
-      </w:pPr>
-      <w:r>
-        <w:rPr>
-          <w:lang w:val="en-US"/>
-        </w:rPr>
-        <w:t>EXPLAIN BRANCHES CREATED AND COMMITS</w:t>
-      </w:r>
-    </w:p>
-    <w:p>
-      <w:pPr>
-        <w:rPr>
-          <w:lang w:val="en-US"/>
-        </w:rPr>
-      </w:pPr>
-    </w:p>
-    <w:p>
-      <w:pPr>
-        <w:rPr>
-          <w:lang w:val="en-US"/>
-        </w:rPr>
-      </w:pPr>
-      <w:r>
-        <w:rPr>
-          <w:lang w:val="en-US"/>
-        </w:rPr>
-        <w:t>### Communication Protocols</w:t>
+        <w:t>:</w:t>
       </w:r>
     </w:p>
     <w:p>
@@ -665,379 +1552,177 @@
         <w:rPr>
           <w:lang w:val="en-US"/>
         </w:rPr>
-        <w:t>For the purpose of</w:t>
+        <w:t>![</w:t>
       </w:r>
       <w:proofErr w:type="gramEnd"/>
       <w:r>
         <w:rPr>
           <w:lang w:val="en-US"/>
         </w:rPr>
-        <w:t xml:space="preserve"> communicating among the team members, we decided to create a group in Whatsapp.  The reasoning as why not to use Slack is because all team members have different activities </w:t>
-      </w:r>
+        <w:t>database preview](/Resources/databaseDF.png)</w:t>
+      </w:r>
+    </w:p>
+    <w:p>
+      <w:pPr>
+        <w:rPr>
+          <w:lang w:val="en-US"/>
+        </w:rPr>
+      </w:pPr>
+    </w:p>
+    <w:p>
+      <w:pPr>
+        <w:rPr>
+          <w:lang w:val="en-US"/>
+        </w:rPr>
+      </w:pPr>
+    </w:p>
+    <w:p>
+      <w:pPr>
+        <w:rPr>
+          <w:lang w:val="en-US"/>
+        </w:rPr>
+      </w:pPr>
+      <w:r>
+        <w:rPr>
+          <w:lang w:val="en-US"/>
+        </w:rPr>
+        <w:t>## Machine Learning model</w:t>
+      </w:r>
+    </w:p>
+    <w:p>
+      <w:pPr>
+        <w:rPr>
+          <w:lang w:val="en-US"/>
+        </w:rPr>
+      </w:pPr>
+    </w:p>
+    <w:p>
+      <w:pPr>
+        <w:rPr>
+          <w:lang w:val="en-US"/>
+        </w:rPr>
+      </w:pPr>
+      <w:r>
+        <w:rPr>
+          <w:lang w:val="en-US"/>
+        </w:rPr>
+        <w:t xml:space="preserve">For this </w:t>
+      </w:r>
+      <w:proofErr w:type="gramStart"/>
+      <w:r>
+        <w:rPr>
+          <w:lang w:val="en-US"/>
+        </w:rPr>
+        <w:t>particular project</w:t>
+      </w:r>
+      <w:proofErr w:type="gramEnd"/>
+      <w:r>
+        <w:rPr>
+          <w:lang w:val="en-US"/>
+        </w:rPr>
+        <w:t xml:space="preserve"> out model will be done with supervised learning, using examples and labels to find patterns in our data. We will be using a linear regression model under the assumption that the reationship between the price (dependent continuous variable) and the other more explanatory house features is linear. </w:t>
+      </w:r>
+    </w:p>
+    <w:p>
+      <w:pPr>
+        <w:rPr>
+          <w:lang w:val="en-US"/>
+        </w:rPr>
+      </w:pPr>
+    </w:p>
+    <w:p>
+      <w:pPr>
+        <w:rPr>
+          <w:lang w:val="en-US"/>
+        </w:rPr>
+      </w:pPr>
+      <w:r>
+        <w:rPr>
+          <w:lang w:val="en-US"/>
+        </w:rPr>
+        <w:t xml:space="preserve">It is also worth mentioning that this is a regression model because we wnt to predict a numerical outcome (price). Because of this, our first approach is the Random Forest classifier, </w:t>
+      </w:r>
+      <w:proofErr w:type="gramStart"/>
+      <w:r>
+        <w:rPr>
+          <w:lang w:val="en-US"/>
+        </w:rPr>
+        <w:t>in order to</w:t>
+      </w:r>
+      <w:proofErr w:type="gramEnd"/>
+      <w:r>
+        <w:rPr>
+          <w:lang w:val="en-US"/>
+        </w:rPr>
+        <w:t xml:space="preserve"> learn from data and to aggregate their resulting predictions.</w:t>
+      </w:r>
+    </w:p>
+    <w:p>
+      <w:pPr>
+        <w:rPr>
+          <w:lang w:val="en-US"/>
+        </w:rPr>
+      </w:pPr>
+    </w:p>
+    <w:p>
+      <w:pPr>
+        <w:rPr>
+          <w:lang w:val="en-US"/>
+        </w:rPr>
+      </w:pPr>
+      <w:r>
+        <w:rPr>
+          <w:lang w:val="en-US"/>
+        </w:rPr>
+        <w:t>The following image shows our first attempt to model our data after all the necessary imports:</w:t>
+      </w:r>
+    </w:p>
+    <w:p>
+      <w:pPr>
+        <w:rPr>
+          <w:lang w:val="en-US"/>
+        </w:rPr>
+      </w:pPr>
+    </w:p>
+    <w:p>
+      <w:pPr>
+        <w:rPr>
+          <w:lang w:val="en-US"/>
+        </w:rPr>
+      </w:pPr>
+      <w:proofErr w:type="gramStart"/>
+      <w:r>
+        <w:rPr>
+          <w:lang w:val="en-US"/>
+        </w:rPr>
+        <w:t>![</w:t>
+      </w:r>
+      <w:proofErr w:type="gramEnd"/>
+      <w:r>
+        <w:rPr>
+          <w:lang w:val="en-US"/>
+        </w:rPr>
+        <w:t>ML_model1](Resources/ML_model1.PNG)</w:t>
+      </w:r>
+    </w:p>
+    <w:p>
+      <w:pPr>
+        <w:rPr>
+          <w:lang w:val="en-US"/>
+        </w:rPr>
+      </w:pPr>
+    </w:p>
+    <w:p>
+      <w:pPr>
+        <w:rPr>
+          <w:lang w:val="en-US"/>
+        </w:rPr>
+      </w:pPr>
       <w:r>
         <w:rPr>
           <w:lang w:val="en-US"/>
         </w:rPr>
         <w:lastRenderedPageBreak/>
-        <w:t>and schedules so checking Slack throughout the day is not as common as checking our smartphones for general messages.</w:t>
-      </w:r>
-    </w:p>
-    <w:p>
-      <w:pPr>
-        <w:rPr>
-          <w:lang w:val="en-US"/>
-        </w:rPr>
-      </w:pPr>
-    </w:p>
-    <w:p>
-      <w:pPr>
-        <w:rPr>
-          <w:lang w:val="en-US"/>
-        </w:rPr>
-      </w:pPr>
-      <w:r>
-        <w:rPr>
-          <w:lang w:val="en-US"/>
-        </w:rPr>
-        <w:t>It seems to be working.</w:t>
-      </w:r>
-    </w:p>
-    <w:p>
-      <w:pPr>
-        <w:rPr>
-          <w:lang w:val="en-US"/>
-        </w:rPr>
-      </w:pPr>
-    </w:p>
-    <w:p>
-      <w:pPr>
-        <w:rPr>
-          <w:lang w:val="en-US"/>
-        </w:rPr>
-      </w:pPr>
-      <w:r>
-        <w:rPr>
-          <w:lang w:val="en-US"/>
-        </w:rPr>
-        <w:t>Also, we decided to establish zoom meetings, outside those for classes, if there is something we need to review among us.</w:t>
-      </w:r>
-    </w:p>
-    <w:p>
-      <w:pPr>
-        <w:rPr>
-          <w:lang w:val="en-US"/>
-        </w:rPr>
-      </w:pPr>
-    </w:p>
-    <w:p>
-      <w:pPr>
-        <w:rPr>
-          <w:lang w:val="en-US"/>
-        </w:rPr>
-      </w:pPr>
-      <w:r>
-        <w:rPr>
-          <w:lang w:val="en-US"/>
-        </w:rPr>
-        <w:t>## Database</w:t>
-      </w:r>
-    </w:p>
-    <w:p>
-      <w:pPr>
-        <w:rPr>
-          <w:lang w:val="en-US"/>
-        </w:rPr>
-      </w:pPr>
-    </w:p>
-    <w:p>
-      <w:pPr>
-        <w:rPr>
-          <w:lang w:val="en-US"/>
-        </w:rPr>
-      </w:pPr>
-      <w:r>
-        <w:rPr>
-          <w:lang w:val="en-US"/>
-        </w:rPr>
-        <w:t>The following image shows our two main tables in our database:</w:t>
-      </w:r>
-    </w:p>
-    <w:p>
-      <w:pPr>
-        <w:rPr>
-          <w:lang w:val="en-US"/>
-        </w:rPr>
-      </w:pPr>
-    </w:p>
-    <w:p>
-      <w:pPr>
-        <w:rPr>
-          <w:lang w:val="en-US"/>
-        </w:rPr>
-      </w:pPr>
-      <w:proofErr w:type="gramStart"/>
-      <w:r>
-        <w:rPr>
-          <w:lang w:val="en-US"/>
-        </w:rPr>
-        <w:t>![</w:t>
-      </w:r>
-      <w:proofErr w:type="gramEnd"/>
-      <w:r>
-        <w:rPr>
-          <w:lang w:val="en-US"/>
-        </w:rPr>
-        <w:t>database tables](/Resources/relationalTables.png)</w:t>
-      </w:r>
-    </w:p>
-    <w:p>
-      <w:pPr>
-        <w:rPr>
-          <w:lang w:val="en-US"/>
-        </w:rPr>
-      </w:pPr>
-    </w:p>
-    <w:p>
-      <w:pPr>
-        <w:rPr>
-          <w:lang w:val="en-US"/>
-        </w:rPr>
-      </w:pPr>
-      <w:r>
-        <w:rPr>
-          <w:lang w:val="en-US"/>
-        </w:rPr>
-        <w:t xml:space="preserve">Besides the data from the webscraping we will obtain information regarding location (lat, lon) for each ***municipio*** so that we can plot them on a </w:t>
-      </w:r>
-      <w:proofErr w:type="gramStart"/>
-      <w:r>
-        <w:rPr>
-          <w:lang w:val="en-US"/>
-        </w:rPr>
-        <w:t>map, and</w:t>
-      </w:r>
-      <w:proofErr w:type="gramEnd"/>
-      <w:r>
-        <w:rPr>
-          <w:lang w:val="en-US"/>
-        </w:rPr>
-        <w:t xml:space="preserve"> make analysis by zip codes.</w:t>
-      </w:r>
-    </w:p>
-    <w:p>
-      <w:pPr>
-        <w:rPr>
-          <w:lang w:val="en-US"/>
-        </w:rPr>
-      </w:pPr>
-    </w:p>
-    <w:p>
-      <w:pPr>
-        <w:rPr>
-          <w:lang w:val="en-US"/>
-        </w:rPr>
-      </w:pPr>
-      <w:r>
-        <w:rPr>
-          <w:lang w:val="en-US"/>
-        </w:rPr>
-        <w:t xml:space="preserve">Our mockup database is /Resources/mockData.csv and contains what we think we might get from the webscrapping process. The following image shows the structure of the csv loaded into a </w:t>
-      </w:r>
-      <w:proofErr w:type="gramStart"/>
-      <w:r>
-        <w:rPr>
-          <w:lang w:val="en-US"/>
-        </w:rPr>
-        <w:t>pandas DataFrame</w:t>
-      </w:r>
-      <w:proofErr w:type="gramEnd"/>
-      <w:r>
-        <w:rPr>
-          <w:lang w:val="en-US"/>
-        </w:rPr>
-        <w:t>:</w:t>
-      </w:r>
-    </w:p>
-    <w:p>
-      <w:pPr>
-        <w:rPr>
-          <w:lang w:val="en-US"/>
-        </w:rPr>
-      </w:pPr>
-    </w:p>
-    <w:p>
-      <w:pPr>
-        <w:rPr>
-          <w:lang w:val="en-US"/>
-        </w:rPr>
-      </w:pPr>
-      <w:proofErr w:type="gramStart"/>
-      <w:r>
-        <w:rPr>
-          <w:lang w:val="en-US"/>
-        </w:rPr>
-        <w:t>![</w:t>
-      </w:r>
-      <w:proofErr w:type="gramEnd"/>
-      <w:r>
-        <w:rPr>
-          <w:lang w:val="en-US"/>
-        </w:rPr>
-        <w:t>database preview](/Resources/databaseDF.png)</w:t>
-      </w:r>
-    </w:p>
-    <w:p>
-      <w:pPr>
-        <w:rPr>
-          <w:lang w:val="en-US"/>
-        </w:rPr>
-      </w:pPr>
-    </w:p>
-    <w:p>
-      <w:pPr>
-        <w:rPr>
-          <w:lang w:val="en-US"/>
-        </w:rPr>
-      </w:pPr>
-    </w:p>
-    <w:p>
-      <w:pPr>
-        <w:rPr>
-          <w:lang w:val="en-US"/>
-        </w:rPr>
-      </w:pPr>
-      <w:r>
-        <w:rPr>
-          <w:lang w:val="en-US"/>
-        </w:rPr>
-        <w:t>## Machine Learning model</w:t>
-      </w:r>
-    </w:p>
-    <w:p>
-      <w:pPr>
-        <w:rPr>
-          <w:lang w:val="en-US"/>
-        </w:rPr>
-      </w:pPr>
-    </w:p>
-    <w:p>
-      <w:pPr>
-        <w:rPr>
-          <w:lang w:val="en-US"/>
-        </w:rPr>
-      </w:pPr>
-      <w:r>
-        <w:rPr>
-          <w:lang w:val="en-US"/>
-        </w:rPr>
-        <w:t xml:space="preserve">For this </w:t>
-      </w:r>
-      <w:proofErr w:type="gramStart"/>
-      <w:r>
-        <w:rPr>
-          <w:lang w:val="en-US"/>
-        </w:rPr>
-        <w:t>particular project</w:t>
-      </w:r>
-      <w:proofErr w:type="gramEnd"/>
-      <w:r>
-        <w:rPr>
-          <w:lang w:val="en-US"/>
-        </w:rPr>
-        <w:t xml:space="preserve"> out model will be done with supervised learning, using examples and labels to find patterns in our data. We will be using a linear regression model under the assumption that the reationship between the price (dependent continuous variable) and the other more explanatory house features is linear. </w:t>
-      </w:r>
-    </w:p>
-    <w:p>
-      <w:pPr>
-        <w:rPr>
-          <w:lang w:val="en-US"/>
-        </w:rPr>
-      </w:pPr>
-    </w:p>
-    <w:p>
-      <w:pPr>
-        <w:rPr>
-          <w:lang w:val="en-US"/>
-        </w:rPr>
-      </w:pPr>
-      <w:r>
-        <w:rPr>
-          <w:lang w:val="en-US"/>
-        </w:rPr>
-        <w:lastRenderedPageBreak/>
-        <w:t xml:space="preserve">It is also worth mentioning that this is a regression model because we wnt to predict a numerical outcome (price). Because of this, our first approach is the Random Forest classifier, </w:t>
-      </w:r>
-      <w:proofErr w:type="gramStart"/>
-      <w:r>
-        <w:rPr>
-          <w:lang w:val="en-US"/>
-        </w:rPr>
-        <w:t>in order to</w:t>
-      </w:r>
-      <w:proofErr w:type="gramEnd"/>
-      <w:r>
-        <w:rPr>
-          <w:lang w:val="en-US"/>
-        </w:rPr>
-        <w:t xml:space="preserve"> learn from data and to aggregate their resulting predictions.</w:t>
-      </w:r>
-    </w:p>
-    <w:p>
-      <w:pPr>
-        <w:rPr>
-          <w:lang w:val="en-US"/>
-        </w:rPr>
-      </w:pPr>
-    </w:p>
-    <w:p>
-      <w:pPr>
-        <w:rPr>
-          <w:lang w:val="en-US"/>
-        </w:rPr>
-      </w:pPr>
-      <w:r>
-        <w:rPr>
-          <w:lang w:val="en-US"/>
-        </w:rPr>
-        <w:t>The following image shows our first attempt to model our data after all the necessary imports:</w:t>
-      </w:r>
-    </w:p>
-    <w:p>
-      <w:pPr>
-        <w:rPr>
-          <w:lang w:val="en-US"/>
-        </w:rPr>
-      </w:pPr>
-    </w:p>
-    <w:p>
-      <w:proofErr w:type="gramStart"/>
-      <w:r>
-        <w:t>![</w:t>
-      </w:r>
-      <w:proofErr w:type="gramEnd"/>
-      <w:r>
-        <w:t>ML_model1](</w:t>
-      </w:r>
-      <w:proofErr w:type="spellStart"/>
-      <w:r>
-        <w:t>Resources</w:t>
-      </w:r>
-      <w:proofErr w:type="spellEnd"/>
-      <w:r>
-        <w:t>/ML_model1.PNG)</w:t>
-      </w:r>
-    </w:p>
-    <w:p/>
-    <w:p>
-      <w:pPr>
-        <w:rPr>
-          <w:lang w:val="en-US"/>
-        </w:rPr>
-      </w:pPr>
-      <w:r>
-        <w:rPr>
-          <w:lang w:val="en-US"/>
-        </w:rPr>
         <w:t xml:space="preserve">We are aware that this is our first approach and that we will have to go through </w:t>
       </w:r>
       <w:proofErr w:type="gramStart"/>
@@ -1491,6 +2176,29 @@
     <w:semiHidden/>
     <w:unhideWhenUsed/>
   </w:style>
+  <w:style w:type="character" w:styleId="Hyperlink">
+    <w:name w:val="Hyperlink"/>
+    <w:basedOn w:val="DefaultParagraphFont"/>
+    <w:uiPriority w:val="99"/>
+    <w:unhideWhenUsed/>
+    <w:rsid w:val="00983A0C"/>
+    <w:rPr>
+      <w:color w:val="0563C1" w:themeColor="hyperlink"/>
+      <w:u w:val="single"/>
+    </w:rPr>
+  </w:style>
+  <w:style w:type="character" w:styleId="UnresolvedMention">
+    <w:name w:val="Unresolved Mention"/>
+    <w:basedOn w:val="DefaultParagraphFont"/>
+    <w:uiPriority w:val="99"/>
+    <w:semiHidden/>
+    <w:unhideWhenUsed/>
+    <w:rsid w:val="00983A0C"/>
+    <w:rPr>
+      <w:color w:val="605E5C"/>
+      <w:shd w:val="clear" w:color="auto" w:fill="E1DFDD"/>
+    </w:rPr>
+  </w:style>
 </w:styles>
 </file>
 
